--- a/báo cáo prj1.docx
+++ b/báo cáo prj1.docx
@@ -17,7 +17,7 @@
           <w:sz w:val="30"/>
           <w:szCs w:val="46"/>
         </w:rPr>
-        <w:t>TRƯỜNG ĐẠI HỌC BÁCH KHOA HÀ NỘI</w:t>
+        <w:t>ĐẠI HỌC BÁCH KHOA HÀ NỘI</w:t>
       </w:r>
     </w:p>
     <w:p/>
@@ -65,7 +65,7 @@
           <w:sz w:val="50"/>
           <w:szCs w:val="46"/>
         </w:rPr>
-        <w:t>MÔN HỌC</w:t>
+        <w:t>I</w:t>
       </w:r>
     </w:p>
     <w:p>
@@ -468,7 +468,7 @@
           <w:p/>
           <w:p>
             <w:r>
-              <w:t>Project I</w:t>
+              <w:t>Khoa học máy tính</w:t>
             </w:r>
           </w:p>
         </w:tc>
@@ -537,11 +537,22 @@
           <w:p>
             <w:pPr>
               <w:jc w:val="center"/>
+              <w:rPr>
+                <w:b/>
+              </w:rPr>
             </w:pPr>
-            <w:r>
+          </w:p>
+          <w:p>
+            <w:pPr>
+              <w:jc w:val="center"/>
               <w:rPr>
                 <w:b/>
               </w:rPr>
+            </w:pPr>
+            <w:r>
+              <w:rPr>
+                <w:b/>
+              </w:rPr>
               <w:t xml:space="preserve">HÀ NỘI, </w:t>
             </w:r>
             <w:r>
@@ -563,12 +574,250 @@
               <w:t>24</w:t>
             </w:r>
           </w:p>
+          <w:p>
+            <w:pPr>
+              <w:jc w:val="center"/>
+              <w:rPr>
+                <w:b/>
+                <w:sz w:val="40"/>
+                <w:szCs w:val="36"/>
+              </w:rPr>
+            </w:pPr>
+            <w:r>
+              <w:rPr>
+                <w:b/>
+                <w:sz w:val="40"/>
+                <w:szCs w:val="36"/>
+              </w:rPr>
+              <w:lastRenderedPageBreak/>
+              <w:t>LỜI CẢM ƠN</w:t>
+            </w:r>
+          </w:p>
+          <w:p>
+            <w:pPr>
+              <w:jc w:val="center"/>
+              <w:rPr>
+                <w:b/>
+                <w:sz w:val="40"/>
+                <w:szCs w:val="36"/>
+              </w:rPr>
+            </w:pPr>
+          </w:p>
+          <w:p>
+            <w:pPr>
+              <w:spacing w:line="276" w:lineRule="auto"/>
+              <w:ind w:firstLine="594"/>
+            </w:pPr>
+            <w:r>
+              <w:t>Em xin chân thành cảm ơn thầy Nguyễn Đức Hiệp vì đã dành thời gian xem xét, hướng dẫn, góp ý và định hướng để em có thể hoàn thiện được Project I.</w:t>
+            </w:r>
+          </w:p>
+          <w:p>
+            <w:pPr>
+              <w:spacing w:line="276" w:lineRule="auto"/>
+              <w:ind w:firstLine="594"/>
+            </w:pPr>
+            <w:r>
+              <w:t>Với điều kiện thời gian cũng như kinh nghiệm còn hạn chế của một sinh viên, đồ án này không thể tránh được những thiếu sót. Em rất mong nhận được sự chỉ bảo, đóng góp ý kiến của thầy để có điều kiện bổ sung, nâng cao kiến thức của mình, giúp bản thân hoàn thiện hơn trong những dự án sau này.</w:t>
+            </w:r>
+          </w:p>
+          <w:p>
+            <w:pPr>
+              <w:spacing w:line="276" w:lineRule="auto"/>
+              <w:ind w:firstLine="594"/>
+            </w:pPr>
+            <w:r>
+              <w:t>Em xin kính chúc thầy luôn luôn khỏe mạnh và ngày một thành công hơn trên con đường giảng dạy của mình.</w:t>
+            </w:r>
+          </w:p>
+          <w:p>
+            <w:pPr>
+              <w:spacing w:line="276" w:lineRule="auto"/>
+              <w:jc w:val="center"/>
+              <w:rPr>
+                <w:b/>
+              </w:rPr>
+            </w:pPr>
+            <w:r>
+              <w:t>Em xin trân trọng cảm ơn!</w:t>
+            </w:r>
+          </w:p>
+          <w:p>
+            <w:pPr>
+              <w:jc w:val="center"/>
+              <w:rPr>
+                <w:b/>
+              </w:rPr>
+            </w:pPr>
+          </w:p>
+          <w:p>
+            <w:pPr>
+              <w:jc w:val="center"/>
+              <w:rPr>
+                <w:b/>
+              </w:rPr>
+            </w:pPr>
+          </w:p>
+          <w:p>
+            <w:pPr>
+              <w:jc w:val="center"/>
+              <w:rPr>
+                <w:b/>
+              </w:rPr>
+            </w:pPr>
+          </w:p>
+          <w:p>
+            <w:pPr>
+              <w:jc w:val="center"/>
+              <w:rPr>
+                <w:b/>
+              </w:rPr>
+            </w:pPr>
+          </w:p>
+          <w:p>
+            <w:pPr>
+              <w:jc w:val="center"/>
+              <w:rPr>
+                <w:b/>
+              </w:rPr>
+            </w:pPr>
+          </w:p>
+          <w:p>
+            <w:pPr>
+              <w:jc w:val="center"/>
+              <w:rPr>
+                <w:b/>
+              </w:rPr>
+            </w:pPr>
+          </w:p>
+          <w:p>
+            <w:pPr>
+              <w:jc w:val="center"/>
+              <w:rPr>
+                <w:b/>
+              </w:rPr>
+            </w:pPr>
+          </w:p>
+          <w:p>
+            <w:pPr>
+              <w:jc w:val="center"/>
+              <w:rPr>
+                <w:b/>
+              </w:rPr>
+            </w:pPr>
+          </w:p>
+          <w:p>
+            <w:pPr>
+              <w:jc w:val="center"/>
+              <w:rPr>
+                <w:b/>
+              </w:rPr>
+            </w:pPr>
+          </w:p>
+          <w:p>
+            <w:pPr>
+              <w:jc w:val="center"/>
+              <w:rPr>
+                <w:b/>
+              </w:rPr>
+            </w:pPr>
+          </w:p>
+          <w:p>
+            <w:pPr>
+              <w:jc w:val="center"/>
+              <w:rPr>
+                <w:b/>
+              </w:rPr>
+            </w:pPr>
+          </w:p>
+          <w:p>
+            <w:pPr>
+              <w:jc w:val="center"/>
+              <w:rPr>
+                <w:b/>
+              </w:rPr>
+            </w:pPr>
+          </w:p>
+          <w:p>
+            <w:pPr>
+              <w:jc w:val="center"/>
+              <w:rPr>
+                <w:b/>
+              </w:rPr>
+            </w:pPr>
+          </w:p>
+          <w:p>
+            <w:pPr>
+              <w:jc w:val="center"/>
+              <w:rPr>
+                <w:b/>
+              </w:rPr>
+            </w:pPr>
+          </w:p>
+          <w:p>
+            <w:pPr>
+              <w:jc w:val="center"/>
+              <w:rPr>
+                <w:b/>
+              </w:rPr>
+            </w:pPr>
+          </w:p>
+          <w:p>
+            <w:pPr>
+              <w:jc w:val="center"/>
+              <w:rPr>
+                <w:b/>
+              </w:rPr>
+            </w:pPr>
+          </w:p>
+          <w:p>
+            <w:pPr>
+              <w:jc w:val="center"/>
+              <w:rPr>
+                <w:b/>
+              </w:rPr>
+            </w:pPr>
+          </w:p>
+          <w:p>
+            <w:pPr>
+              <w:jc w:val="center"/>
+              <w:rPr>
+                <w:b/>
+              </w:rPr>
+            </w:pPr>
+          </w:p>
+          <w:p>
+            <w:pPr>
+              <w:jc w:val="center"/>
+              <w:rPr>
+                <w:b/>
+              </w:rPr>
+            </w:pPr>
+          </w:p>
+          <w:p>
+            <w:pPr>
+              <w:jc w:val="center"/>
+              <w:rPr>
+                <w:b/>
+              </w:rPr>
+            </w:pPr>
+          </w:p>
+          <w:p/>
+          <w:p/>
+        </w:tc>
+      </w:tr>
+      <w:tr>
+        <w:tc>
+          <w:tcPr>
+            <w:tcW w:w="8612" w:type="dxa"/>
+            <w:gridSpan w:val="2"/>
+          </w:tcPr>
+          <w:p/>
         </w:tc>
       </w:tr>
     </w:tbl>
     <w:p>
       <w:pPr>
-        <w:jc w:val="center"/>
         <w:rPr>
           <w:b/>
         </w:rPr>
@@ -2353,7 +2602,7 @@
                 <w:noProof/>
                 <w:webHidden/>
               </w:rPr>
-              <w:t>10</w:t>
+              <w:t>11</w:t>
             </w:r>
             <w:r>
               <w:rPr>
@@ -2447,7 +2696,7 @@
                 <w:noProof/>
                 <w:webHidden/>
               </w:rPr>
-              <w:t>11</w:t>
+              <w:t>12</w:t>
             </w:r>
             <w:r>
               <w:rPr>
@@ -2547,7 +2796,7 @@
                 <w:noProof/>
                 <w:webHidden/>
               </w:rPr>
-              <w:t>11</w:t>
+              <w:t>12</w:t>
             </w:r>
             <w:r>
               <w:rPr>
@@ -2647,7 +2896,7 @@
                 <w:noProof/>
                 <w:webHidden/>
               </w:rPr>
-              <w:t>11</w:t>
+              <w:t>12</w:t>
             </w:r>
             <w:r>
               <w:rPr>
@@ -2741,7 +2990,7 @@
                 <w:noProof/>
                 <w:webHidden/>
               </w:rPr>
-              <w:t>11</w:t>
+              <w:t>12</w:t>
             </w:r>
             <w:r>
               <w:rPr>
@@ -2835,7 +3084,7 @@
                 <w:noProof/>
                 <w:webHidden/>
               </w:rPr>
-              <w:t>12</w:t>
+              <w:t>13</w:t>
             </w:r>
             <w:r>
               <w:rPr>
@@ -2910,7 +3159,7 @@
                 <w:noProof/>
                 <w:webHidden/>
               </w:rPr>
-              <w:t>13</w:t>
+              <w:t>14</w:t>
             </w:r>
             <w:r>
               <w:rPr>
@@ -3004,7 +3253,7 @@
                 <w:noProof/>
                 <w:webHidden/>
               </w:rPr>
-              <w:t>13</w:t>
+              <w:t>14</w:t>
             </w:r>
             <w:r>
               <w:rPr>
@@ -3098,7 +3347,7 @@
                 <w:noProof/>
                 <w:webHidden/>
               </w:rPr>
-              <w:t>13</w:t>
+              <w:t>14</w:t>
             </w:r>
             <w:r>
               <w:rPr>
@@ -3192,7 +3441,7 @@
                 <w:noProof/>
                 <w:webHidden/>
               </w:rPr>
-              <w:t>13</w:t>
+              <w:t>14</w:t>
             </w:r>
             <w:r>
               <w:rPr>
@@ -3204,6 +3453,11 @@
           </w:hyperlink>
         </w:p>
         <w:p>
+          <w:pPr>
+            <w:rPr>
+              <w:b/>
+            </w:rPr>
+          </w:pPr>
           <w:r>
             <w:rPr>
               <w:b/>
@@ -3216,20 +3470,11 @@
     <w:p>
       <w:pPr>
         <w:spacing w:after="160" w:line="259" w:lineRule="auto"/>
-      </w:pPr>
-      <w:r>
-        <w:lastRenderedPageBreak/>
-        <w:t xml:space="preserve"> </w:t>
-      </w:r>
-    </w:p>
-    <w:p>
-      <w:pPr>
-        <w:spacing w:after="160" w:line="259" w:lineRule="auto"/>
-      </w:pPr>
-    </w:p>
-    <w:p>
-      <w:pPr>
-        <w:spacing w:after="160" w:line="259" w:lineRule="auto"/>
+        <w:jc w:val="center"/>
+        <w:rPr>
+          <w:b/>
+          <w:bCs/>
+        </w:rPr>
       </w:pPr>
     </w:p>
     <w:p>
@@ -3246,7 +3491,14 @@
           <w:b/>
           <w:bCs/>
         </w:rPr>
-        <w:t>DANH MỤC HÌNH ẢNH</w:t>
+        <w:t xml:space="preserve">DANH MỤC HÌNH </w:t>
+      </w:r>
+      <w:r>
+        <w:rPr>
+          <w:b/>
+          <w:bCs/>
+        </w:rPr>
+        <w:t>VẼ</w:t>
       </w:r>
     </w:p>
     <w:p>
@@ -3675,11 +3927,162 @@
           <w:bCs/>
         </w:rPr>
       </w:pPr>
-      <w:r>
+    </w:p>
+    <w:p>
+      <w:pPr>
+        <w:spacing w:after="160" w:line="259" w:lineRule="auto"/>
+        <w:jc w:val="center"/>
         <w:rPr>
           <w:b/>
           <w:bCs/>
         </w:rPr>
+      </w:pPr>
+    </w:p>
+    <w:p>
+      <w:pPr>
+        <w:spacing w:after="160" w:line="259" w:lineRule="auto"/>
+        <w:jc w:val="center"/>
+        <w:rPr>
+          <w:b/>
+          <w:bCs/>
+        </w:rPr>
+      </w:pPr>
+    </w:p>
+    <w:p>
+      <w:pPr>
+        <w:spacing w:after="160" w:line="259" w:lineRule="auto"/>
+        <w:jc w:val="center"/>
+        <w:rPr>
+          <w:b/>
+          <w:bCs/>
+        </w:rPr>
+      </w:pPr>
+    </w:p>
+    <w:p>
+      <w:pPr>
+        <w:spacing w:after="160" w:line="259" w:lineRule="auto"/>
+        <w:jc w:val="center"/>
+        <w:rPr>
+          <w:b/>
+          <w:bCs/>
+        </w:rPr>
+      </w:pPr>
+    </w:p>
+    <w:p>
+      <w:pPr>
+        <w:spacing w:after="160" w:line="259" w:lineRule="auto"/>
+        <w:jc w:val="center"/>
+        <w:rPr>
+          <w:b/>
+          <w:bCs/>
+        </w:rPr>
+      </w:pPr>
+    </w:p>
+    <w:p>
+      <w:pPr>
+        <w:spacing w:after="160" w:line="259" w:lineRule="auto"/>
+        <w:jc w:val="center"/>
+        <w:rPr>
+          <w:b/>
+          <w:bCs/>
+        </w:rPr>
+      </w:pPr>
+    </w:p>
+    <w:p>
+      <w:pPr>
+        <w:spacing w:after="160" w:line="259" w:lineRule="auto"/>
+        <w:jc w:val="center"/>
+        <w:rPr>
+          <w:b/>
+          <w:bCs/>
+        </w:rPr>
+      </w:pPr>
+    </w:p>
+    <w:p>
+      <w:pPr>
+        <w:spacing w:after="160" w:line="259" w:lineRule="auto"/>
+        <w:jc w:val="center"/>
+        <w:rPr>
+          <w:b/>
+          <w:bCs/>
+        </w:rPr>
+      </w:pPr>
+    </w:p>
+    <w:p>
+      <w:pPr>
+        <w:spacing w:after="160" w:line="259" w:lineRule="auto"/>
+        <w:jc w:val="center"/>
+        <w:rPr>
+          <w:b/>
+          <w:bCs/>
+        </w:rPr>
+      </w:pPr>
+    </w:p>
+    <w:p>
+      <w:pPr>
+        <w:spacing w:after="160" w:line="259" w:lineRule="auto"/>
+        <w:jc w:val="center"/>
+        <w:rPr>
+          <w:b/>
+          <w:bCs/>
+        </w:rPr>
+      </w:pPr>
+    </w:p>
+    <w:p>
+      <w:pPr>
+        <w:spacing w:after="160" w:line="259" w:lineRule="auto"/>
+        <w:jc w:val="center"/>
+        <w:rPr>
+          <w:b/>
+          <w:bCs/>
+        </w:rPr>
+      </w:pPr>
+    </w:p>
+    <w:p>
+      <w:pPr>
+        <w:spacing w:after="160" w:line="259" w:lineRule="auto"/>
+        <w:jc w:val="center"/>
+        <w:rPr>
+          <w:b/>
+          <w:bCs/>
+        </w:rPr>
+      </w:pPr>
+    </w:p>
+    <w:p>
+      <w:pPr>
+        <w:spacing w:after="160" w:line="259" w:lineRule="auto"/>
+        <w:jc w:val="center"/>
+        <w:rPr>
+          <w:b/>
+          <w:bCs/>
+        </w:rPr>
+      </w:pPr>
+    </w:p>
+    <w:p>
+      <w:pPr>
+        <w:spacing w:after="160" w:line="259" w:lineRule="auto"/>
+        <w:jc w:val="center"/>
+        <w:rPr>
+          <w:b/>
+          <w:bCs/>
+        </w:rPr>
+      </w:pPr>
+    </w:p>
+    <w:p>
+      <w:pPr>
+        <w:spacing w:after="160" w:line="259" w:lineRule="auto"/>
+        <w:jc w:val="center"/>
+        <w:rPr>
+          <w:b/>
+          <w:bCs/>
+        </w:rPr>
+      </w:pPr>
+      <w:r>
+        <w:rPr>
+          <w:b/>
+          <w:bCs/>
+        </w:rPr>
+        <w:lastRenderedPageBreak/>
         <w:t xml:space="preserve">DANH MỤC </w:t>
       </w:r>
       <w:r>
@@ -4577,142 +4980,27 @@
       <w:bookmarkEnd w:id="8"/>
     </w:p>
     <w:p>
-      <w:r>
-        <w:t>Các chức năng của phần mềm bao gồm:</w:t>
-      </w:r>
-    </w:p>
-    <w:p>
-      <w:pPr>
-        <w:pStyle w:val="ListParagraph"/>
-        <w:numPr>
-          <w:ilvl w:val="0"/>
-          <w:numId w:val="36"/>
-        </w:numPr>
-      </w:pPr>
-      <w:r>
-        <w:t>Hiển thị các lựa chọn để người dùng chọn chơi hoặc theo dõi thuật toán</w:t>
-      </w:r>
-      <w:r>
-        <w:t>.</w:t>
-      </w:r>
-    </w:p>
-    <w:p>
-      <w:pPr>
-        <w:pStyle w:val="ListParagraph"/>
-        <w:numPr>
-          <w:ilvl w:val="0"/>
-          <w:numId w:val="36"/>
-        </w:numPr>
-      </w:pPr>
-      <w:r>
-        <w:t>Hiển thị các mục hướng dẫn sử dụng chương trình</w:t>
-      </w:r>
-      <w:r>
-        <w:t>.</w:t>
-      </w:r>
-    </w:p>
-    <w:p>
-      <w:pPr>
-        <w:pStyle w:val="ListParagraph"/>
-        <w:numPr>
-          <w:ilvl w:val="0"/>
-          <w:numId w:val="36"/>
-        </w:numPr>
-      </w:pPr>
-      <w:r>
-        <w:t>Thực hiện các yêu cầu theo lựa chọn của người dùng</w:t>
-      </w:r>
-      <w:r>
-        <w:t>.</w:t>
-      </w:r>
-    </w:p>
-    <w:p>
-      <w:r>
-        <w:t>Chức năng cụ thể theo lựa chọn:</w:t>
-      </w:r>
-    </w:p>
-    <w:p>
       <w:pPr>
         <w:ind w:firstLine="720"/>
       </w:pPr>
       <w:r>
-        <w:t>Trò chơi do người dùng điểu khiển:</w:t>
-      </w:r>
-    </w:p>
-    <w:p>
-      <w:pPr>
-        <w:pStyle w:val="ListParagraph"/>
-        <w:numPr>
-          <w:ilvl w:val="0"/>
-          <w:numId w:val="36"/>
-        </w:numPr>
-      </w:pPr>
-      <w:r>
-        <w:t>Di chuyển rắn theo điều khiển của người dùng.</w:t>
-      </w:r>
-    </w:p>
-    <w:p>
-      <w:pPr>
-        <w:pStyle w:val="ListParagraph"/>
-        <w:numPr>
-          <w:ilvl w:val="0"/>
-          <w:numId w:val="36"/>
-        </w:numPr>
-      </w:pPr>
-      <w:r>
-        <w:t>Hiển thị các thông tin</w:t>
-      </w:r>
-      <w:r>
-        <w:t xml:space="preserve"> </w:t>
-      </w:r>
-      <w:r>
-        <w:t xml:space="preserve">(số điểm, chướng ngại vật, </w:t>
-      </w:r>
-      <w:proofErr w:type="gramStart"/>
-      <w:r>
-        <w:t>rắn,..</w:t>
-      </w:r>
-      <w:proofErr w:type="gramEnd"/>
-      <w:r>
-        <w:t xml:space="preserve"> ).</w:t>
-      </w:r>
-    </w:p>
-    <w:p>
-      <w:pPr>
-        <w:pStyle w:val="ListParagraph"/>
-        <w:numPr>
-          <w:ilvl w:val="0"/>
-          <w:numId w:val="36"/>
-        </w:numPr>
-      </w:pPr>
-      <w:r>
-        <w:t>Tăng dần độ khó</w:t>
-      </w:r>
-      <w:r>
-        <w:t xml:space="preserve"> </w:t>
-      </w:r>
-      <w:r>
-        <w:t>(tốc độ rắn, độ dài rắn, số chướng ngại vật) dựa theo số điểm đạt được.</w:t>
-      </w:r>
-    </w:p>
-    <w:p>
-      <w:pPr>
-        <w:pStyle w:val="ListParagraph"/>
-        <w:numPr>
-          <w:ilvl w:val="0"/>
-          <w:numId w:val="36"/>
-        </w:numPr>
-      </w:pPr>
-      <w:r>
-        <w:t>Kiểm tra tồn tại đường khi sinh chướng ngại vật và thức ăn.</w:t>
-      </w:r>
-    </w:p>
-    <w:p>
-      <w:pPr>
-        <w:ind w:left="720"/>
-      </w:pPr>
-      <w:r>
-        <w:t>Trò chơi do bot điều khiển tương tự trò chơi do người điều khiển, tuy nhiên sẽ di chuyển theo đường đi được tính toán sẵn.</w:t>
+        <w:t>Phần mềm được thiết kế với nhiều chức năng hữu ích để đáp ứng nhu cầu đa dạng của người dùng. Trước hết, giao diện của phần mềm sẽ hiển thị các lựa chọn đa dạng, cho phép người dùng chọn giữa việc tham gia trò chơi hoặc theo dõi thuật toán trong quá trình hoạt động. Ngoài ra, phần mềm cũng cung cấp mục hướng dẫn sử dụng chi tiết, giúp người dùng dễ dàng làm quen và trải nghiệm sử dụng. Cuối cùng, phần mềm sẽ thực hiện mọi yêu cầu theo lựa chọn của người dùng, đảm bảo tính linh hoạt và sự thuận tiện. Điều này bao gồm việc xử lý các yêu cầu thao tác, cập nhật thông tin, và thực hiện các tác vụ khác nhau để đáp ứng mong muốn của người dùng một cách hiệu quả.</w:t>
+      </w:r>
+    </w:p>
+    <w:p>
+      <w:pPr>
+        <w:ind w:firstLine="720"/>
+      </w:pPr>
+      <w:r>
+        <w:t>Phần mềm sẽ cung cấp các chức năng cụ thể tùy thuộc vào lựa chọn của người dùng. Trong trường hợp người dùng muốn điều khiển trò chơi, họ có thể di chuyển rắn theo ý muốn của mình. Giao diện sẽ hiển thị các thông tin quan trọng như số điểm, độ dài của rắn, và chướng ngại vật. Đặc biệt, độ khó của trò chơi sẽ tăng dần theo thời gian, bao gồm tăng tốc độ di chuyển của rắn, độ dài của rắn và số lượng chướng ngại vật, phụ thuộc vào số điểm mà người chơi đạt được.</w:t>
+      </w:r>
+    </w:p>
+    <w:p>
+      <w:pPr>
+        <w:ind w:firstLine="720"/>
+      </w:pPr>
+      <w:r>
+        <w:t>Nếu người dùng chọn trò chơi do bot điều khiển, chức năng sẽ tương tự như trò chơi do người điều khiển. Tuy nhiên, trong trường hợp này, bot sẽ tự động di chuyển theo một đường đi được tính toán trước.</w:t>
       </w:r>
     </w:p>
     <w:p>
@@ -4783,7 +5071,14 @@
         <w:rPr>
           <w:lang w:val="vi-VN"/>
         </w:rPr>
-        <w:t>tổng quát</w:t>
+        <w:t xml:space="preserve">tổng </w:t>
+      </w:r>
+      <w:r>
+        <w:rPr>
+          <w:lang w:val="vi-VN"/>
+        </w:rPr>
+        <w:lastRenderedPageBreak/>
+        <w:t>quát</w:t>
       </w:r>
       <w:r>
         <w:t xml:space="preserve">, </w:t>
@@ -4833,18 +5128,11 @@
         <w:rPr>
           <w:noProof/>
         </w:rPr>
-        <w:lastRenderedPageBreak/>
         <w:drawing>
-          <wp:inline distT="0" distB="0" distL="0" distR="0" wp14:anchorId="1B4AD0EF" wp14:editId="04DD93A1">
-            <wp:extent cx="5400040" cy="3855085"/>
-            <wp:effectExtent l="0" t="0" r="0" b="0"/>
-            <wp:docPr id="2060010178" name="Picture 1" descr="A diagram of a process">
-              <a:extLst xmlns:a="http://schemas.openxmlformats.org/drawingml/2006/main">
-                <a:ext uri="{C183D7F6-B498-43B3-948B-1728B52AA6E4}">
-                  <adec:decorative xmlns:adec="http://schemas.microsoft.com/office/drawing/2017/decorative" val="0"/>
-                </a:ext>
-              </a:extLst>
-            </wp:docPr>
+          <wp:inline distT="0" distB="0" distL="0" distR="0" wp14:anchorId="6D6A3D7A" wp14:editId="5E0D4C5F">
+            <wp:extent cx="5400040" cy="3752215"/>
+            <wp:effectExtent l="0" t="0" r="0" b="635"/>
+            <wp:docPr id="327575837" name="Picture 1" descr="A diagram of a diagram&#10;&#10;Description automatically generated"/>
             <wp:cNvGraphicFramePr>
               <a:graphicFrameLocks xmlns:a="http://schemas.openxmlformats.org/drawingml/2006/main" noChangeAspect="1"/>
             </wp:cNvGraphicFramePr>
@@ -4852,13 +5140,7 @@
               <a:graphicData uri="http://schemas.openxmlformats.org/drawingml/2006/picture">
                 <pic:pic xmlns:pic="http://schemas.openxmlformats.org/drawingml/2006/picture">
                   <pic:nvPicPr>
-                    <pic:cNvPr id="2060010178" name="Picture 1" descr="A diagram of a process">
-                      <a:extLst>
-                        <a:ext uri="{C183D7F6-B498-43B3-948B-1728B52AA6E4}">
-                          <adec:decorative xmlns:adec="http://schemas.microsoft.com/office/drawing/2017/decorative" val="0"/>
-                        </a:ext>
-                      </a:extLst>
-                    </pic:cNvPr>
+                    <pic:cNvPr id="327575837" name="Picture 1" descr="A diagram of a diagram&#10;&#10;Description automatically generated"/>
                     <pic:cNvPicPr/>
                   </pic:nvPicPr>
                   <pic:blipFill>
@@ -4870,7 +5152,7 @@
                   <pic:spPr>
                     <a:xfrm>
                       <a:off x="0" y="0"/>
-                      <a:ext cx="5400040" cy="3855085"/>
+                      <a:ext cx="5400040" cy="3752215"/>
                     </a:xfrm>
                     <a:prstGeom prst="rect">
                       <a:avLst/>
@@ -5024,7 +5306,6 @@
       </w:pPr>
       <w:bookmarkStart w:id="12" w:name="_Toc156139890"/>
       <w:r>
-        <w:lastRenderedPageBreak/>
         <w:t>CÔNG NGHỆ SỬ DỤNG</w:t>
       </w:r>
       <w:bookmarkEnd w:id="12"/>
@@ -5230,7 +5511,11 @@
         <w:t>Pygame</w:t>
       </w:r>
       <w:r>
-        <w:t xml:space="preserve"> là một thư viện lập trình trò chơi của ngôn ngữ Python. Pygame được viết bởi Pete Shinners thay thế cho chương trình PySDL sau khi quá trình phát triển dự án này bị đình trệ. Pygame có thể chạy trên nhiều nền tảng và hệ điều hành khác nhau, giúp các nhà phát triển có thể sử dụng công cụ và chức năng mở rộng để tạo ra các trò chơi nhập vai ấn tượng. Pygame sử dụng Simple DirectMedia Layer (SDL), một thư viện phát triển đa nền tảng cho phép các nhà phát triển có thể truy cập vào phần cứng máy tính như đồ họa, âm thanh và thiết bị đầu vào. Pygame cung cấp nhiều chức năng mở rộng hỗ trợ nhà phát triển tập trung phát triển trò chơi API trực quan và dễ hiểu, hỗ trợ người mới sử dụng hay cả những nhà phát triển có kinh nghiệm đều có thể truy cập được. Tính đơn giản, linh hoạt, dễ sử dụng của Pygame đang ngày càng phổ biến với</w:t>
+        <w:t xml:space="preserve"> là một thư viện lập trình trò chơi của ngôn ngữ Python. Pygame được viết bởi Pete Shinners thay thế cho chương trình PySDL sau khi quá trình phát triển dự án này bị đình trệ. Pygame có thể chạy trên nhiều nền tảng và hệ điều hành khác nhau, giúp các nhà phát triển có thể sử dụng công cụ và chức năng mở rộng để tạo ra các trò chơi nhập vai ấn tượng. Pygame sử dụng Simple DirectMedia Layer (SDL), một thư viện phát triển đa nền tảng cho phép các nhà phát triển có thể truy cập vào phần cứng máy tính như đồ họa, âm thanh và thiết bị đầu vào. Pygame cung cấp nhiều chức năng mở rộng hỗ trợ nhà phát triển tập trung phát triển trò chơi API trực quan và dễ hiểu, hỗ trợ người mới sử dụng hay cả những nhà phát triển có kinh </w:t>
+      </w:r>
+      <w:r>
+        <w:lastRenderedPageBreak/>
+        <w:t>nghiệm đều có thể truy cập được. Tính đơn giản, linh hoạt, dễ sử dụng của Pygame đang ngày càng phổ biến với</w:t>
       </w:r>
       <w:r>
         <w:t xml:space="preserve"> các</w:t>
@@ -5247,7 +5532,6 @@
         <w:ind w:firstLine="567"/>
       </w:pPr>
       <w:r>
-        <w:lastRenderedPageBreak/>
         <w:t>Với những đặc điểm đó, Pygame đặc biệt rất phù hợp với yêu cầu xây dựng một trò chơi rắn săn mồi với đầy đủ các tính năng cơ bản. Dễ dàng sửa chữa, bảo trì, vận hành và thuận tiện cho các lập trình viên mới trong quá trình nghiên cứu, phát triển.</w:t>
       </w:r>
     </w:p>
@@ -5396,141 +5680,141 @@
       </w:pPr>
       <w:bookmarkStart w:id="16" w:name="_Toc156139894"/>
       <w:r>
+        <w:t>THIẾT KẾ, TRIỂN KHAI VÀ ĐÁNH GIÁ HỆ THỐNG</w:t>
+      </w:r>
+      <w:bookmarkEnd w:id="16"/>
+    </w:p>
+    <w:p>
+      <w:pPr>
+        <w:ind w:firstLine="567"/>
+      </w:pPr>
+      <w:r>
+        <w:t xml:space="preserve">Chương 3 </w:t>
+      </w:r>
+      <w:r>
+        <w:rPr>
+          <w:lang w:val="vi-VN"/>
+        </w:rPr>
+        <w:t xml:space="preserve">đã mô tả </w:t>
+      </w:r>
+      <w:r>
+        <w:t xml:space="preserve">về </w:t>
+      </w:r>
+      <w:r>
+        <w:rPr>
+          <w:lang w:val="vi-VN"/>
+        </w:rPr>
+        <w:t>các công nghệ sẽ được sử dụng trong đề tài này</w:t>
+      </w:r>
+      <w:r>
+        <w:t xml:space="preserve">. </w:t>
+      </w:r>
+      <w:r>
+        <w:rPr>
+          <w:lang w:val="vi-VN"/>
+        </w:rPr>
+        <w:t>Trong chương 4</w:t>
+      </w:r>
+      <w:r>
+        <w:t xml:space="preserve">, </w:t>
+      </w:r>
+      <w:r>
+        <w:rPr>
+          <w:lang w:val="vi-VN"/>
+        </w:rPr>
+        <w:t>chúng ta sẽ đi sâu vào phần thiết kế</w:t>
+      </w:r>
+      <w:r>
+        <w:t>,</w:t>
+      </w:r>
+      <w:r>
+        <w:rPr>
+          <w:lang w:val="vi-VN"/>
+        </w:rPr>
+        <w:t xml:space="preserve"> triển khai và đánh giá hệ thống</w:t>
+      </w:r>
+      <w:r>
+        <w:t xml:space="preserve">. </w:t>
+      </w:r>
+      <w:r>
+        <w:rPr>
+          <w:lang w:val="vi-VN"/>
+        </w:rPr>
+        <w:t>Kiến trúc chung của chương trình sẽ được đề cập ở mục</w:t>
+      </w:r>
+      <w:r>
+        <w:t xml:space="preserve"> 4.1. Mục 4.2 sẽ trình bày về các chi tiết trong chương trình. </w:t>
+      </w:r>
+      <w:r>
+        <w:t>Quá trình xây dựng sẽ được nói đến ở mục 4.3 và các mục 4.4, 4.5 lần lượt là kiểm thử và triển khai hệ thống.</w:t>
+      </w:r>
+    </w:p>
+    <w:p>
+      <w:pPr>
+        <w:pStyle w:val="Heading2"/>
+      </w:pPr>
+      <w:bookmarkStart w:id="17" w:name="_Toc156139895"/>
+      <w:r>
+        <w:t>Thiết kế kiến trúc</w:t>
+      </w:r>
+      <w:bookmarkEnd w:id="17"/>
+    </w:p>
+    <w:p>
+      <w:pPr>
+        <w:ind w:firstLine="567"/>
+      </w:pPr>
+      <w:r>
+        <w:t>Do chương trình trò chơi rắn săn mồi tương đối đơn giản, cùng với đó là ngôn ngữ Python có cú pháp ngắn gọn, linh hoạt, dễ hiểu nên em đã quyết định triển khai đề tài này nằm trong duy nhất một tập tin.</w:t>
+      </w:r>
+    </w:p>
+    <w:p>
+      <w:pPr>
+        <w:ind w:firstLine="567"/>
+      </w:pPr>
+      <w:r>
+        <w:t>Các hàm được sử dụng sẽ đều nằm trong thân của tập tin, chỉ có duy nhất một hàm chính để bắt đầu chương trình sẽ được gọi, và các hàm bổ trợ khác sẽ được gọi trong thân của hàm chính. Hai lựa chọn của người chơi cũng được tách thành hai hàm riêng biệt để chạy các tác vụ khác nhau.</w:t>
+      </w:r>
+    </w:p>
+    <w:p>
+      <w:pPr>
+        <w:pStyle w:val="Heading2"/>
+      </w:pPr>
+      <w:bookmarkStart w:id="18" w:name="_Toc156139896"/>
+      <w:r>
+        <w:t>Thiết kế chi tiết</w:t>
+      </w:r>
+      <w:bookmarkEnd w:id="18"/>
+    </w:p>
+    <w:p>
+      <w:pPr>
+        <w:pStyle w:val="Heading3"/>
+      </w:pPr>
+      <w:bookmarkStart w:id="19" w:name="_Toc156139897"/>
+      <w:r>
+        <w:t>Thiết kế giao diện</w:t>
+      </w:r>
+      <w:bookmarkEnd w:id="19"/>
+    </w:p>
+    <w:p>
+      <w:pPr>
+        <w:ind w:firstLine="567"/>
+      </w:pPr>
+      <w:r>
+        <w:t>Khi chương trình bắt đầu, màn hình bắt đầu trò chơi sẽ xuất hiện, bao gồm các lựa chọn chạy chương trình, hướng dẫn điều khiển cho người chơi, được mô tả như hình 4.1</w:t>
+      </w:r>
+      <w:r>
+        <w:t>.</w:t>
+      </w:r>
+    </w:p>
+    <w:p>
+      <w:pPr>
+        <w:keepNext/>
+      </w:pPr>
+      <w:r>
+        <w:rPr>
+          <w:noProof/>
+        </w:rPr>
         <w:lastRenderedPageBreak/>
-        <w:t>THIẾT KẾ, TRIỂN KHAI VÀ ĐÁNH GIÁ HỆ THỐNG</w:t>
-      </w:r>
-      <w:bookmarkEnd w:id="16"/>
-    </w:p>
-    <w:p>
-      <w:pPr>
-        <w:ind w:firstLine="567"/>
-      </w:pPr>
-      <w:r>
-        <w:t xml:space="preserve">Chương 3 </w:t>
-      </w:r>
-      <w:r>
-        <w:rPr>
-          <w:lang w:val="vi-VN"/>
-        </w:rPr>
-        <w:t xml:space="preserve">đã mô tả </w:t>
-      </w:r>
-      <w:r>
-        <w:t xml:space="preserve">về </w:t>
-      </w:r>
-      <w:r>
-        <w:rPr>
-          <w:lang w:val="vi-VN"/>
-        </w:rPr>
-        <w:t>các công nghệ sẽ được sử dụng trong đề tài này</w:t>
-      </w:r>
-      <w:r>
-        <w:t xml:space="preserve">. </w:t>
-      </w:r>
-      <w:r>
-        <w:rPr>
-          <w:lang w:val="vi-VN"/>
-        </w:rPr>
-        <w:t>Trong chương 4</w:t>
-      </w:r>
-      <w:r>
-        <w:t xml:space="preserve">, </w:t>
-      </w:r>
-      <w:r>
-        <w:rPr>
-          <w:lang w:val="vi-VN"/>
-        </w:rPr>
-        <w:t>chúng ta sẽ đi sâu vào phần thiết kế</w:t>
-      </w:r>
-      <w:r>
-        <w:t>,</w:t>
-      </w:r>
-      <w:r>
-        <w:rPr>
-          <w:lang w:val="vi-VN"/>
-        </w:rPr>
-        <w:t xml:space="preserve"> triển khai và đánh giá hệ thống</w:t>
-      </w:r>
-      <w:r>
-        <w:t xml:space="preserve">. </w:t>
-      </w:r>
-      <w:r>
-        <w:rPr>
-          <w:lang w:val="vi-VN"/>
-        </w:rPr>
-        <w:t>Kiến trúc chung của chương trình sẽ được đề cập ở mục</w:t>
-      </w:r>
-      <w:r>
-        <w:t xml:space="preserve"> 4.1. Mục 4.2 sẽ trình bày về các chi tiết trong chương trình. </w:t>
-      </w:r>
-      <w:r>
-        <w:t>Quá trình xây dựng sẽ được nói đến ở mục 4.3 và các mục 4.4, 4.5 lần lượt là kiểm thử và triển khai hệ thống.</w:t>
-      </w:r>
-    </w:p>
-    <w:p>
-      <w:pPr>
-        <w:pStyle w:val="Heading2"/>
-      </w:pPr>
-      <w:bookmarkStart w:id="17" w:name="_Toc156139895"/>
-      <w:r>
-        <w:t>Thiết kế kiến trúc</w:t>
-      </w:r>
-      <w:bookmarkEnd w:id="17"/>
-    </w:p>
-    <w:p>
-      <w:pPr>
-        <w:ind w:firstLine="567"/>
-      </w:pPr>
-      <w:r>
-        <w:t>Do chương trình trò chơi rắn săn mồi tương đối đơn giản, cùng với đó là ngôn ngữ Python có cú pháp ngắn gọn, linh hoạt, dễ hiểu nên em đã quyết định triển khai đề tài này nằm trong duy nhất một tập tin.</w:t>
-      </w:r>
-    </w:p>
-    <w:p>
-      <w:pPr>
-        <w:ind w:firstLine="567"/>
-      </w:pPr>
-      <w:r>
-        <w:t>Các hàm được sử dụng sẽ đều nằm trong thân của tập tin, chỉ có duy nhất một hàm chính để bắt đầu chương trình sẽ được gọi, và các hàm bổ trợ khác sẽ được gọi trong thân của hàm chính. Hai lựa chọn của người chơi cũng được tách thành hai hàm riêng biệt để chạy các tác vụ khác nhau.</w:t>
-      </w:r>
-    </w:p>
-    <w:p>
-      <w:pPr>
-        <w:pStyle w:val="Heading2"/>
-      </w:pPr>
-      <w:bookmarkStart w:id="18" w:name="_Toc156139896"/>
-      <w:r>
-        <w:t>Thiết kế chi tiết</w:t>
-      </w:r>
-      <w:bookmarkEnd w:id="18"/>
-    </w:p>
-    <w:p>
-      <w:pPr>
-        <w:pStyle w:val="Heading3"/>
-      </w:pPr>
-      <w:bookmarkStart w:id="19" w:name="_Toc156139897"/>
-      <w:r>
-        <w:t>Thiết kế giao diện</w:t>
-      </w:r>
-      <w:bookmarkEnd w:id="19"/>
-    </w:p>
-    <w:p>
-      <w:pPr>
-        <w:ind w:firstLine="567"/>
-      </w:pPr>
-      <w:r>
-        <w:t>Khi chương trình bắt đầu, màn hình bắt đầu trò chơi sẽ xuất hiện, bao gồm các lựa chọn chạy chương trình, hướng dẫn điều khiển cho người chơi, được mô tả như hình 4.1</w:t>
-      </w:r>
-      <w:r>
-        <w:t>.</w:t>
-      </w:r>
-    </w:p>
-    <w:p>
-      <w:pPr>
-        <w:keepNext/>
-      </w:pPr>
-      <w:r>
-        <w:rPr>
-          <w:noProof/>
-        </w:rPr>
         <w:drawing>
           <wp:inline distT="0" distB="0" distL="0" distR="0" wp14:anchorId="626458DF" wp14:editId="6D20FCFA">
             <wp:extent cx="5400040" cy="3745865"/>
@@ -5647,6 +5931,7 @@
           <w:iCs w:val="0"/>
           <w:noProof/>
         </w:rPr>
+        <w:lastRenderedPageBreak/>
         <w:drawing>
           <wp:inline distT="0" distB="0" distL="0" distR="0" wp14:anchorId="7D72A800" wp14:editId="58CAF1C9">
             <wp:extent cx="5400040" cy="3766185"/>
@@ -8545,20 +8830,12 @@
     <w:p>
       <w:pPr>
         <w:pStyle w:val="Heading2"/>
-      </w:pPr>
-      <w:bookmarkStart w:id="34" w:name="_Toc156139907"/>
-      <w:r>
-        <w:t>Lời cảm ơn</w:t>
-      </w:r>
-      <w:bookmarkEnd w:id="34"/>
-    </w:p>
-    <w:p>
-      <w:pPr>
-        <w:ind w:firstLine="567"/>
-      </w:pPr>
-      <w:r>
-        <w:t>Em xin cảm ơn thầy Nguyễn Duy Hiệp đã hướng dẫn, góp ý, giúp đỡ em hoàn thành đề tài này cho học phần Project I.</w:t>
-      </w:r>
+        <w:numPr>
+          <w:ilvl w:val="0"/>
+          <w:numId w:val="0"/>
+        </w:numPr>
+        <w:ind w:left="567" w:hanging="567"/>
+      </w:pPr>
     </w:p>
     <w:sectPr>
       <w:footerReference w:type="default" r:id="rId16"/>
